--- a/Velocity Prediction for Passenger Vehicles.docx
+++ b/Velocity Prediction for Passenger Vehicles.docx
@@ -158,7 +158,6 @@
         <w:t>: Provide a detailed report and visual illustrations of the model’s efficacy, including predictions, probability estimations, and data requirements.</w:t>
       </w:r>
     </w:p>
-    <w:p/>
     <w:p>
       <w:r>
         <w:rPr>
@@ -244,9 +243,244 @@
         </w:numPr>
       </w:pPr>
       <w:r>
+        <w:t>Anwar Rashid Shaik</w:t>
+      </w:r>
+    </w:p>
+    <w:p>
+      <w:proofErr w:type="spellStart"/>
+      <w:r>
         <w:lastRenderedPageBreak/>
-        <w:t>Anwar Rashid Shaik</w:t>
-      </w:r>
+        <w:t>DataSets</w:t>
+      </w:r>
+      <w:proofErr w:type="spellEnd"/>
+      <w:r>
+        <w:t xml:space="preserve">: </w:t>
+      </w:r>
+    </w:p>
+    <w:p>
+      <w:r>
+        <w:t>Standard Datasets needed: 10</w:t>
+      </w:r>
+    </w:p>
+    <w:p>
+      <w:r>
+        <w:t>Synthetic Datasets needed: 20</w:t>
+      </w:r>
+    </w:p>
+    <w:p>
+      <w:hyperlink r:id="rId6" w:history="1">
+        <w:r>
+          <w:rPr>
+            <w:rStyle w:val="Hyperlink"/>
+          </w:rPr>
+          <w:t>Standard Dataset Collection:</w:t>
+        </w:r>
+      </w:hyperlink>
+      <w:r>
+        <w:t xml:space="preserve"> </w:t>
+      </w:r>
+    </w:p>
+    <w:p>
+      <w:pPr>
+        <w:pStyle w:val="ListParagraph"/>
+        <w:numPr>
+          <w:ilvl w:val="0"/>
+          <w:numId w:val="3"/>
+        </w:numPr>
+      </w:pPr>
+      <w:hyperlink r:id="rId7" w:history="1">
+        <w:r>
+          <w:rPr>
+            <w:rStyle w:val="Hyperlink"/>
+          </w:rPr>
+          <w:t> Urban Dynamometer Driving Sc</w:t>
+        </w:r>
+        <w:r>
+          <w:rPr>
+            <w:rStyle w:val="Hyperlink"/>
+          </w:rPr>
+          <w:t>h</w:t>
+        </w:r>
+        <w:r>
+          <w:rPr>
+            <w:rStyle w:val="Hyperlink"/>
+          </w:rPr>
+          <w:t>edule (txt)</w:t>
+        </w:r>
+      </w:hyperlink>
+    </w:p>
+    <w:p>
+      <w:pPr>
+        <w:pStyle w:val="ListParagraph"/>
+        <w:numPr>
+          <w:ilvl w:val="0"/>
+          <w:numId w:val="3"/>
+        </w:numPr>
+      </w:pPr>
+      <w:hyperlink r:id="rId8" w:history="1">
+        <w:r>
+          <w:rPr>
+            <w:rStyle w:val="Hyperlink"/>
+          </w:rPr>
+          <w:t>Federal Test Procedure (txt)</w:t>
+        </w:r>
+      </w:hyperlink>
+    </w:p>
+    <w:p>
+      <w:pPr>
+        <w:pStyle w:val="ListParagraph"/>
+        <w:numPr>
+          <w:ilvl w:val="0"/>
+          <w:numId w:val="3"/>
+        </w:numPr>
+      </w:pPr>
+      <w:hyperlink r:id="rId9" w:history="1">
+        <w:r>
+          <w:rPr>
+            <w:rStyle w:val="Hyperlink"/>
+          </w:rPr>
+          <w:t>Highway Fuel Economy Test (txt)</w:t>
+        </w:r>
+      </w:hyperlink>
+      <w:r>
+        <w:t> </w:t>
+      </w:r>
+    </w:p>
+    <w:p>
+      <w:pPr>
+        <w:pStyle w:val="ListParagraph"/>
+        <w:numPr>
+          <w:ilvl w:val="0"/>
+          <w:numId w:val="3"/>
+        </w:numPr>
+      </w:pPr>
+      <w:hyperlink r:id="rId10" w:history="1">
+        <w:r>
+          <w:rPr>
+            <w:rStyle w:val="Hyperlink"/>
+          </w:rPr>
+          <w:t>New York City Cycle (txt)</w:t>
+        </w:r>
+      </w:hyperlink>
+    </w:p>
+    <w:p>
+      <w:pPr>
+        <w:pStyle w:val="ListParagraph"/>
+        <w:numPr>
+          <w:ilvl w:val="0"/>
+          <w:numId w:val="3"/>
+        </w:numPr>
+      </w:pPr>
+      <w:hyperlink r:id="rId11" w:history="1">
+        <w:r>
+          <w:rPr>
+            <w:rStyle w:val="Hyperlink"/>
+          </w:rPr>
+          <w:t>US06 Supplemental FTP Driving Schedule (txt)</w:t>
+        </w:r>
+      </w:hyperlink>
+    </w:p>
+    <w:p>
+      <w:pPr>
+        <w:pStyle w:val="ListParagraph"/>
+        <w:numPr>
+          <w:ilvl w:val="0"/>
+          <w:numId w:val="3"/>
+        </w:numPr>
+      </w:pPr>
+      <w:hyperlink r:id="rId12" w:history="1">
+        <w:r>
+          <w:rPr>
+            <w:rStyle w:val="Hyperlink"/>
+          </w:rPr>
+          <w:t>SC03 - a Supplemental FTP Driving Schedule (txt)</w:t>
+        </w:r>
+      </w:hyperlink>
+      <w:r>
+        <w:t> </w:t>
+      </w:r>
+    </w:p>
+    <w:p>
+      <w:pPr>
+        <w:pStyle w:val="ListParagraph"/>
+        <w:numPr>
+          <w:ilvl w:val="0"/>
+          <w:numId w:val="3"/>
+        </w:numPr>
+        <w:rPr>
+          <w:rStyle w:val="Hyperlink"/>
+        </w:rPr>
+      </w:pPr>
+      <w:hyperlink r:id="rId13" w:history="1">
+        <w:r>
+          <w:rPr>
+            <w:rStyle w:val="Hyperlink"/>
+          </w:rPr>
+          <w:t>LA92 Heavy Duty Driving Schedule (txt)</w:t>
+        </w:r>
+      </w:hyperlink>
+    </w:p>
+    <w:p>
+      <w:pPr>
+        <w:pStyle w:val="ListParagraph"/>
+        <w:numPr>
+          <w:ilvl w:val="0"/>
+          <w:numId w:val="3"/>
+        </w:numPr>
+      </w:pPr>
+      <w:hyperlink r:id="rId14" w:history="1">
+        <w:r>
+          <w:rPr>
+            <w:rStyle w:val="Hyperlink"/>
+          </w:rPr>
+          <w:t>Japanese 10-15 Exhaust Emission &amp; Fuel Economy Driving Schedule (txt)</w:t>
+        </w:r>
+      </w:hyperlink>
+      <w:r>
+        <w:t> </w:t>
+      </w:r>
+    </w:p>
+    <w:p>
+      <w:pPr>
+        <w:pStyle w:val="ListParagraph"/>
+        <w:numPr>
+          <w:ilvl w:val="0"/>
+          <w:numId w:val="3"/>
+        </w:numPr>
+        <w:spacing w:before="576" w:after="100" w:afterAutospacing="1" w:line="240" w:lineRule="auto"/>
+        <w:outlineLvl w:val="0"/>
+        <w:rPr>
+          <w:rStyle w:val="Hyperlink"/>
+        </w:rPr>
+      </w:pPr>
+      <w:r>
+        <w:rPr>
+          <w:rStyle w:val="Hyperlink"/>
+        </w:rPr>
+        <w:t>Worldwide Harmonized Light Vehicles Test Cycle (WLTC)</w:t>
+      </w:r>
+    </w:p>
+    <w:p>
+      <w:pPr>
+        <w:pStyle w:val="ListParagraph"/>
+        <w:numPr>
+          <w:ilvl w:val="0"/>
+          <w:numId w:val="3"/>
+        </w:numPr>
+      </w:pPr>
+      <w:hyperlink r:id="rId15" w:history="1">
+        <w:r>
+          <w:rPr>
+            <w:rStyle w:val="Hyperlink"/>
+          </w:rPr>
+          <w:t>https://github.com/dabo248/nedc/blob/master/csv/nedc.csv</w:t>
+        </w:r>
+      </w:hyperlink>
+    </w:p>
+    <w:p>
+      <w:pPr>
+        <w:pStyle w:val="ListParagraph"/>
+      </w:pPr>
     </w:p>
     <w:sectPr>
       <w:pgSz w:w="12240" w:h="15840"/>
@@ -261,6 +495,244 @@
 <file path=word/numbering.xml><?xml version="1.0" encoding="utf-8"?>
 <w:numbering xmlns:wpc="http://schemas.microsoft.com/office/word/2010/wordprocessingCanvas" xmlns:cx="http://schemas.microsoft.com/office/drawing/2014/chartex" xmlns:cx1="http://schemas.microsoft.com/office/drawing/2015/9/8/chartex" xmlns:cx2="http://schemas.microsoft.com/office/drawing/2015/10/21/chartex" xmlns:cx3="http://schemas.microsoft.com/office/drawing/2016/5/9/chartex" xmlns:cx4="http://schemas.microsoft.com/office/drawing/2016/5/10/chartex" xmlns:cx5="http://schemas.microsoft.com/office/drawing/2016/5/11/chartex" xmlns:cx6="http://schemas.microsoft.com/office/drawing/2016/5/12/chartex" xmlns:cx7="http://schemas.microsoft.com/office/drawing/2016/5/13/chartex" xmlns:cx8="http://schemas.microsoft.com/office/drawing/2016/5/14/chartex" xmlns:mc="http://schemas.openxmlformats.org/markup-compatibility/2006" xmlns:aink="http://schemas.microsoft.com/office/drawing/2016/ink" xmlns:am3d="http://schemas.microsoft.com/office/drawing/2017/model3d" xmlns:o="urn:schemas-microsoft-com:office:office" xmlns:oel="http://schemas.microsoft.com/office/2019/extlst" xmlns:r="http://schemas.openxmlformats.org/officeDocument/2006/relationships" xmlns:m="http://schemas.openxmlformats.org/officeDocument/2006/math" xmlns:v="urn:schemas-microsoft-com:vml" xmlns:wp14="http://schemas.microsoft.com/office/word/2010/wordprocessingDrawing" xmlns:wp="http://schemas.openxmlformats.org/drawingml/2006/wordprocessingDrawing" xmlns:w10="urn:schemas-microsoft-com:office:word" xmlns:w="http://schemas.openxmlformats.org/wordprocessingml/2006/main" xmlns:w14="http://schemas.microsoft.com/office/word/2010/wordml" xmlns:w15="http://schemas.microsoft.com/office/word/2012/wordml" xmlns:w16cex="http://schemas.microsoft.com/office/word/2018/wordml/cex" xmlns:w16cid="http://schemas.microsoft.com/office/word/2016/wordml/cid" xmlns:w16="http://schemas.microsoft.com/office/word/2018/wordml" xmlns:w16du="http://schemas.microsoft.com/office/word/2023/wordml/word16du" xmlns:w16sdtdh="http://schemas.microsoft.com/office/word/2020/wordml/sdtdatahash" xmlns:w16se="http://schemas.microsoft.com/office/word/2015/wordml/symex" xmlns:wpg="http://schemas.microsoft.com/office/word/2010/wordprocessingGroup" xmlns:wpi="http://schemas.microsoft.com/office/word/2010/wordprocessingInk" xmlns:wne="http://schemas.microsoft.com/office/word/2006/wordml" xmlns:wps="http://schemas.microsoft.com/office/word/2010/wordprocessingShape" mc:Ignorable="w14 w15 w16se w16cid w16 w16cex w16sdtdh w16du wp14">
   <w:abstractNum w:abstractNumId="0" w15:restartNumberingAfterBreak="0">
+    <w:nsid w:val="00B26E1B"/>
+    <w:multiLevelType w:val="hybridMultilevel"/>
+    <w:tmpl w:val="7B4CAC28"/>
+    <w:lvl w:ilvl="0" w:tplc="0409000F">
+      <w:start w:val="1"/>
+      <w:numFmt w:val="decimal"/>
+      <w:lvlText w:val="%1."/>
+      <w:lvlJc w:val="left"/>
+      <w:pPr>
+        <w:ind w:left="720" w:hanging="360"/>
+      </w:pPr>
+      <w:rPr>
+        <w:rFonts w:hint="default"/>
+      </w:rPr>
+    </w:lvl>
+    <w:lvl w:ilvl="1" w:tplc="04090019" w:tentative="1">
+      <w:start w:val="1"/>
+      <w:numFmt w:val="lowerLetter"/>
+      <w:lvlText w:val="%2."/>
+      <w:lvlJc w:val="left"/>
+      <w:pPr>
+        <w:ind w:left="1440" w:hanging="360"/>
+      </w:pPr>
+    </w:lvl>
+    <w:lvl w:ilvl="2" w:tplc="0409001B" w:tentative="1">
+      <w:start w:val="1"/>
+      <w:numFmt w:val="lowerRoman"/>
+      <w:lvlText w:val="%3."/>
+      <w:lvlJc w:val="right"/>
+      <w:pPr>
+        <w:ind w:left="2160" w:hanging="180"/>
+      </w:pPr>
+    </w:lvl>
+    <w:lvl w:ilvl="3" w:tplc="0409000F" w:tentative="1">
+      <w:start w:val="1"/>
+      <w:numFmt w:val="decimal"/>
+      <w:lvlText w:val="%4."/>
+      <w:lvlJc w:val="left"/>
+      <w:pPr>
+        <w:ind w:left="2880" w:hanging="360"/>
+      </w:pPr>
+    </w:lvl>
+    <w:lvl w:ilvl="4" w:tplc="04090019" w:tentative="1">
+      <w:start w:val="1"/>
+      <w:numFmt w:val="lowerLetter"/>
+      <w:lvlText w:val="%5."/>
+      <w:lvlJc w:val="left"/>
+      <w:pPr>
+        <w:ind w:left="3600" w:hanging="360"/>
+      </w:pPr>
+    </w:lvl>
+    <w:lvl w:ilvl="5" w:tplc="0409001B" w:tentative="1">
+      <w:start w:val="1"/>
+      <w:numFmt w:val="lowerRoman"/>
+      <w:lvlText w:val="%6."/>
+      <w:lvlJc w:val="right"/>
+      <w:pPr>
+        <w:ind w:left="4320" w:hanging="180"/>
+      </w:pPr>
+    </w:lvl>
+    <w:lvl w:ilvl="6" w:tplc="0409000F" w:tentative="1">
+      <w:start w:val="1"/>
+      <w:numFmt w:val="decimal"/>
+      <w:lvlText w:val="%7."/>
+      <w:lvlJc w:val="left"/>
+      <w:pPr>
+        <w:ind w:left="5040" w:hanging="360"/>
+      </w:pPr>
+    </w:lvl>
+    <w:lvl w:ilvl="7" w:tplc="04090019" w:tentative="1">
+      <w:start w:val="1"/>
+      <w:numFmt w:val="lowerLetter"/>
+      <w:lvlText w:val="%8."/>
+      <w:lvlJc w:val="left"/>
+      <w:pPr>
+        <w:ind w:left="5760" w:hanging="360"/>
+      </w:pPr>
+    </w:lvl>
+    <w:lvl w:ilvl="8" w:tplc="0409001B" w:tentative="1">
+      <w:start w:val="1"/>
+      <w:numFmt w:val="lowerRoman"/>
+      <w:lvlText w:val="%9."/>
+      <w:lvlJc w:val="right"/>
+      <w:pPr>
+        <w:ind w:left="6480" w:hanging="180"/>
+      </w:pPr>
+    </w:lvl>
+  </w:abstractNum>
+  <w:abstractNum w:abstractNumId="1" w15:restartNumberingAfterBreak="0">
+    <w:nsid w:val="066E62DB"/>
+    <w:multiLevelType w:val="multilevel"/>
+    <w:tmpl w:val="82D8FD8E"/>
+    <w:lvl w:ilvl="0">
+      <w:start w:val="1"/>
+      <w:numFmt w:val="bullet"/>
+      <w:lvlText w:val=""/>
+      <w:lvlJc w:val="left"/>
+      <w:pPr>
+        <w:tabs>
+          <w:tab w:val="num" w:pos="720"/>
+        </w:tabs>
+        <w:ind w:left="720" w:hanging="360"/>
+      </w:pPr>
+      <w:rPr>
+        <w:rFonts w:ascii="Symbol" w:hAnsi="Symbol" w:hint="default"/>
+        <w:sz w:val="20"/>
+      </w:rPr>
+    </w:lvl>
+    <w:lvl w:ilvl="1" w:tentative="1">
+      <w:start w:val="1"/>
+      <w:numFmt w:val="bullet"/>
+      <w:lvlText w:val=""/>
+      <w:lvlJc w:val="left"/>
+      <w:pPr>
+        <w:tabs>
+          <w:tab w:val="num" w:pos="1440"/>
+        </w:tabs>
+        <w:ind w:left="1440" w:hanging="360"/>
+      </w:pPr>
+      <w:rPr>
+        <w:rFonts w:ascii="Symbol" w:hAnsi="Symbol" w:hint="default"/>
+        <w:sz w:val="20"/>
+      </w:rPr>
+    </w:lvl>
+    <w:lvl w:ilvl="2" w:tentative="1">
+      <w:start w:val="1"/>
+      <w:numFmt w:val="bullet"/>
+      <w:lvlText w:val=""/>
+      <w:lvlJc w:val="left"/>
+      <w:pPr>
+        <w:tabs>
+          <w:tab w:val="num" w:pos="2160"/>
+        </w:tabs>
+        <w:ind w:left="2160" w:hanging="360"/>
+      </w:pPr>
+      <w:rPr>
+        <w:rFonts w:ascii="Symbol" w:hAnsi="Symbol" w:hint="default"/>
+        <w:sz w:val="20"/>
+      </w:rPr>
+    </w:lvl>
+    <w:lvl w:ilvl="3" w:tentative="1">
+      <w:start w:val="1"/>
+      <w:numFmt w:val="bullet"/>
+      <w:lvlText w:val=""/>
+      <w:lvlJc w:val="left"/>
+      <w:pPr>
+        <w:tabs>
+          <w:tab w:val="num" w:pos="2880"/>
+        </w:tabs>
+        <w:ind w:left="2880" w:hanging="360"/>
+      </w:pPr>
+      <w:rPr>
+        <w:rFonts w:ascii="Symbol" w:hAnsi="Symbol" w:hint="default"/>
+        <w:sz w:val="20"/>
+      </w:rPr>
+    </w:lvl>
+    <w:lvl w:ilvl="4" w:tentative="1">
+      <w:start w:val="1"/>
+      <w:numFmt w:val="bullet"/>
+      <w:lvlText w:val=""/>
+      <w:lvlJc w:val="left"/>
+      <w:pPr>
+        <w:tabs>
+          <w:tab w:val="num" w:pos="3600"/>
+        </w:tabs>
+        <w:ind w:left="3600" w:hanging="360"/>
+      </w:pPr>
+      <w:rPr>
+        <w:rFonts w:ascii="Symbol" w:hAnsi="Symbol" w:hint="default"/>
+        <w:sz w:val="20"/>
+      </w:rPr>
+    </w:lvl>
+    <w:lvl w:ilvl="5" w:tentative="1">
+      <w:start w:val="1"/>
+      <w:numFmt w:val="bullet"/>
+      <w:lvlText w:val=""/>
+      <w:lvlJc w:val="left"/>
+      <w:pPr>
+        <w:tabs>
+          <w:tab w:val="num" w:pos="4320"/>
+        </w:tabs>
+        <w:ind w:left="4320" w:hanging="360"/>
+      </w:pPr>
+      <w:rPr>
+        <w:rFonts w:ascii="Symbol" w:hAnsi="Symbol" w:hint="default"/>
+        <w:sz w:val="20"/>
+      </w:rPr>
+    </w:lvl>
+    <w:lvl w:ilvl="6" w:tentative="1">
+      <w:start w:val="1"/>
+      <w:numFmt w:val="bullet"/>
+      <w:lvlText w:val=""/>
+      <w:lvlJc w:val="left"/>
+      <w:pPr>
+        <w:tabs>
+          <w:tab w:val="num" w:pos="5040"/>
+        </w:tabs>
+        <w:ind w:left="5040" w:hanging="360"/>
+      </w:pPr>
+      <w:rPr>
+        <w:rFonts w:ascii="Symbol" w:hAnsi="Symbol" w:hint="default"/>
+        <w:sz w:val="20"/>
+      </w:rPr>
+    </w:lvl>
+    <w:lvl w:ilvl="7" w:tentative="1">
+      <w:start w:val="1"/>
+      <w:numFmt w:val="bullet"/>
+      <w:lvlText w:val=""/>
+      <w:lvlJc w:val="left"/>
+      <w:pPr>
+        <w:tabs>
+          <w:tab w:val="num" w:pos="5760"/>
+        </w:tabs>
+        <w:ind w:left="5760" w:hanging="360"/>
+      </w:pPr>
+      <w:rPr>
+        <w:rFonts w:ascii="Symbol" w:hAnsi="Symbol" w:hint="default"/>
+        <w:sz w:val="20"/>
+      </w:rPr>
+    </w:lvl>
+    <w:lvl w:ilvl="8" w:tentative="1">
+      <w:start w:val="1"/>
+      <w:numFmt w:val="bullet"/>
+      <w:lvlText w:val=""/>
+      <w:lvlJc w:val="left"/>
+      <w:pPr>
+        <w:tabs>
+          <w:tab w:val="num" w:pos="6480"/>
+        </w:tabs>
+        <w:ind w:left="6480" w:hanging="360"/>
+      </w:pPr>
+      <w:rPr>
+        <w:rFonts w:ascii="Symbol" w:hAnsi="Symbol" w:hint="default"/>
+        <w:sz w:val="20"/>
+      </w:rPr>
+    </w:lvl>
+  </w:abstractNum>
+  <w:abstractNum w:abstractNumId="2" w15:restartNumberingAfterBreak="0">
     <w:nsid w:val="41F50BAA"/>
     <w:multiLevelType w:val="multilevel"/>
     <w:tmpl w:val="74D0BA54"/>
@@ -373,7 +845,7 @@
       </w:pPr>
     </w:lvl>
   </w:abstractNum>
-  <w:abstractNum w:abstractNumId="1" w15:restartNumberingAfterBreak="0">
+  <w:abstractNum w:abstractNumId="3" w15:restartNumberingAfterBreak="0">
     <w:nsid w:val="5CBE3098"/>
     <w:multiLevelType w:val="multilevel"/>
     <w:tmpl w:val="0826F8E2"/>
@@ -487,9 +959,15 @@
     </w:lvl>
   </w:abstractNum>
   <w:num w:numId="1" w16cid:durableId="1754735759">
+    <w:abstractNumId w:val="2"/>
+  </w:num>
+  <w:num w:numId="2" w16cid:durableId="1416978337">
+    <w:abstractNumId w:val="3"/>
+  </w:num>
+  <w:num w:numId="3" w16cid:durableId="1336835208">
     <w:abstractNumId w:val="0"/>
   </w:num>
-  <w:num w:numId="2" w16cid:durableId="1416978337">
+  <w:num w:numId="4" w16cid:durableId="2048944704">
     <w:abstractNumId w:val="1"/>
   </w:num>
 </w:numbering>
@@ -1434,6 +1912,18 @@
       <w:shd w:val="clear" w:color="auto" w:fill="E1DFDD"/>
     </w:rPr>
   </w:style>
+  <w:style w:type="character" w:styleId="FollowedHyperlink">
+    <w:name w:val="FollowedHyperlink"/>
+    <w:basedOn w:val="DefaultParagraphFont"/>
+    <w:uiPriority w:val="99"/>
+    <w:semiHidden/>
+    <w:unhideWhenUsed/>
+    <w:rsid w:val="00176405"/>
+    <w:rPr>
+      <w:color w:val="96607D" w:themeColor="followedHyperlink"/>
+      <w:u w:val="single"/>
+    </w:rPr>
+  </w:style>
 </w:styles>
 </file>
 
